--- a/docs/软件需求评审问题清单（姬索肇）_190325_00.docx
+++ b/docs/软件需求评审问题清单（姬索肇）_190325_00.docx
@@ -73,16 +73,37 @@
               <w:spacing w:line="360" w:lineRule="auto"/>
               <w:jc w:val="center"/>
               <w:rPr>
-                <w:rFonts w:ascii="Times New Roman" w:eastAsia="宋体" w:hAnsi="Times New Roman" w:cs="Times New Roman"/>
-                <w:szCs w:val="21"/>
-              </w:rPr>
-            </w:pPr>
-            <w:r>
-              <w:rPr>
-                <w:rFonts w:ascii="Times New Roman" w:eastAsia="宋体" w:hAnsi="Times New Roman" w:cs="Times New Roman"/>
-                <w:szCs w:val="21"/>
-              </w:rPr>
-              <w:t>项目名</w:t>
+                <w:rFonts w:ascii="Times New Roman" w:eastAsia="宋体" w:hAnsi="Times New Roman" w:cs="Times New Roman" w:hint="eastAsia"/>
+                <w:szCs w:val="21"/>
+              </w:rPr>
+            </w:pPr>
+            <w:r>
+              <w:rPr>
+                <w:rFonts w:ascii="Times New Roman" w:eastAsia="宋体" w:hAnsi="Times New Roman" w:cs="Times New Roman" w:hint="eastAsia"/>
+                <w:szCs w:val="21"/>
+              </w:rPr>
+              <w:t>基于深度学习的</w:t>
+            </w:r>
+            <w:r>
+              <w:rPr>
+                <w:rFonts w:ascii="Times New Roman" w:eastAsia="宋体" w:hAnsi="Times New Roman" w:cs="Times New Roman" w:hint="eastAsia"/>
+                <w:szCs w:val="21"/>
+              </w:rPr>
+              <w:t>an</w:t>
+            </w:r>
+            <w:r>
+              <w:rPr>
+                <w:rFonts w:ascii="Times New Roman" w:eastAsia="宋体" w:hAnsi="Times New Roman" w:cs="Times New Roman"/>
+                <w:szCs w:val="21"/>
+              </w:rPr>
+              <w:t>droid</w:t>
+            </w:r>
+            <w:r>
+              <w:rPr>
+                <w:rFonts w:ascii="Times New Roman" w:eastAsia="宋体" w:hAnsi="Times New Roman" w:cs="Times New Roman" w:hint="eastAsia"/>
+                <w:szCs w:val="21"/>
+              </w:rPr>
+              <w:t>端自动化游戏异常测试软件的实现及测试</w:t>
             </w:r>
           </w:p>
         </w:tc>
@@ -121,7 +142,7 @@
               <w:spacing w:line="360" w:lineRule="auto"/>
               <w:jc w:val="center"/>
               <w:rPr>
-                <w:rFonts w:ascii="Times New Roman" w:eastAsia="宋体" w:hAnsi="Times New Roman" w:cs="Times New Roman"/>
+                <w:rFonts w:ascii="Times New Roman" w:eastAsia="宋体" w:hAnsi="Times New Roman" w:cs="Times New Roman" w:hint="eastAsia"/>
                 <w:szCs w:val="21"/>
               </w:rPr>
             </w:pPr>
@@ -134,10 +155,10 @@
             </w:r>
             <w:r>
               <w:rPr>
-                <w:rFonts w:ascii="Times New Roman" w:eastAsia="宋体" w:hAnsi="Times New Roman" w:cs="Times New Roman"/>
-                <w:szCs w:val="21"/>
-              </w:rPr>
-              <w:t>文档</w:t>
+                <w:rFonts w:ascii="Times New Roman" w:eastAsia="宋体" w:hAnsi="Times New Roman" w:cs="Times New Roman" w:hint="eastAsia"/>
+                <w:szCs w:val="21"/>
+              </w:rPr>
+              <w:t>说明书</w:t>
             </w:r>
           </w:p>
         </w:tc>
@@ -177,6 +198,13 @@
                 <w:szCs w:val="21"/>
               </w:rPr>
             </w:pPr>
+            <w:r>
+              <w:rPr>
+                <w:rFonts w:ascii="Times New Roman" w:eastAsia="宋体" w:hAnsi="Times New Roman" w:cs="Times New Roman" w:hint="eastAsia"/>
+                <w:szCs w:val="21"/>
+              </w:rPr>
+              <w:t>V3.1</w:t>
+            </w:r>
           </w:p>
         </w:tc>
       </w:tr>
@@ -223,7 +251,14 @@
                 <w:rFonts w:ascii="Times New Roman" w:eastAsia="宋体" w:hAnsi="Times New Roman" w:cs="Times New Roman"/>
                 <w:szCs w:val="21"/>
               </w:rPr>
-              <w:t>2019-03-xx</w:t>
+              <w:t>2019-03-</w:t>
+            </w:r>
+            <w:r>
+              <w:rPr>
+                <w:rFonts w:ascii="Times New Roman" w:eastAsia="宋体" w:hAnsi="Times New Roman" w:cs="Times New Roman" w:hint="eastAsia"/>
+                <w:szCs w:val="21"/>
+              </w:rPr>
+              <w:t>24</w:t>
             </w:r>
           </w:p>
         </w:tc>
@@ -263,6 +298,17 @@
                 <w:szCs w:val="21"/>
               </w:rPr>
             </w:pPr>
+            <w:proofErr w:type="spellStart"/>
+            <w:r>
+              <w:rPr>
+                <w:rFonts w:ascii="Roboto" w:hAnsi="Roboto"/>
+                <w:color w:val="3C4458"/>
+                <w:szCs w:val="21"/>
+                <w:shd w:val="clear" w:color="auto" w:fill="FFFFFF"/>
+              </w:rPr>
+              <w:t>RGSY_Lxy</w:t>
+            </w:r>
+            <w:proofErr w:type="spellEnd"/>
           </w:p>
         </w:tc>
       </w:tr>
@@ -309,14 +355,14 @@
                 <w:rFonts w:ascii="Times New Roman" w:eastAsia="宋体" w:hAnsi="Times New Roman" w:cs="Times New Roman"/>
                 <w:szCs w:val="21"/>
               </w:rPr>
-              <w:t>201</w:t>
-            </w:r>
-            <w:r>
-              <w:rPr>
-                <w:rFonts w:ascii="Times New Roman" w:eastAsia="宋体" w:hAnsi="Times New Roman" w:cs="Times New Roman"/>
-                <w:szCs w:val="21"/>
-              </w:rPr>
-              <w:t>9-03-xx</w:t>
+              <w:t>2019-03-</w:t>
+            </w:r>
+            <w:r>
+              <w:rPr>
+                <w:rFonts w:ascii="Times New Roman" w:eastAsia="宋体" w:hAnsi="Times New Roman" w:cs="Times New Roman" w:hint="eastAsia"/>
+                <w:szCs w:val="21"/>
+              </w:rPr>
+              <w:t>25</w:t>
             </w:r>
           </w:p>
         </w:tc>
@@ -356,6 +402,15 @@
                 <w:szCs w:val="21"/>
               </w:rPr>
             </w:pPr>
+            <w:proofErr w:type="gramStart"/>
+            <w:r>
+              <w:rPr>
+                <w:rFonts w:ascii="Times New Roman" w:eastAsia="宋体" w:hAnsi="Times New Roman" w:cs="Times New Roman" w:hint="eastAsia"/>
+                <w:szCs w:val="21"/>
+              </w:rPr>
+              <w:t>姬索肇</w:t>
+            </w:r>
+            <w:proofErr w:type="gramEnd"/>
           </w:p>
         </w:tc>
       </w:tr>
@@ -693,6 +748,27 @@
                 <w:szCs w:val="21"/>
               </w:rPr>
             </w:pPr>
+            <w:r>
+              <w:rPr>
+                <w:rFonts w:ascii="Times New Roman" w:eastAsia="宋体" w:hAnsi="Times New Roman" w:cs="Times New Roman"/>
+                <w:szCs w:val="21"/>
+              </w:rPr>
+              <w:t xml:space="preserve">P7 </w:t>
+            </w:r>
+            <w:r>
+              <w:rPr>
+                <w:rFonts w:ascii="Times New Roman" w:eastAsia="宋体" w:hAnsi="Times New Roman" w:cs="Times New Roman"/>
+                <w:szCs w:val="21"/>
+              </w:rPr>
+              <w:t>表</w:t>
+            </w:r>
+            <w:r>
+              <w:rPr>
+                <w:rFonts w:ascii="Times New Roman" w:eastAsia="宋体" w:hAnsi="Times New Roman" w:cs="Times New Roman"/>
+                <w:szCs w:val="21"/>
+              </w:rPr>
+              <w:t>1</w:t>
+            </w:r>
           </w:p>
         </w:tc>
         <w:tc>
@@ -709,6 +785,64 @@
                 <w:szCs w:val="21"/>
               </w:rPr>
             </w:pPr>
+            <w:r>
+              <w:rPr>
+                <w:rFonts w:ascii="Times New Roman" w:eastAsia="宋体" w:hAnsi="Times New Roman" w:cs="Times New Roman"/>
+                <w:szCs w:val="21"/>
+              </w:rPr>
+              <w:t>RUCM</w:t>
+            </w:r>
+            <w:r>
+              <w:rPr>
+                <w:rFonts w:ascii="Times New Roman" w:eastAsia="宋体" w:hAnsi="Times New Roman" w:cs="Times New Roman"/>
+                <w:szCs w:val="21"/>
+              </w:rPr>
+              <w:t>的英文写成了</w:t>
+            </w:r>
+            <w:r>
+              <w:rPr>
+                <w:rFonts w:ascii="Times New Roman" w:eastAsia="宋体" w:hAnsi="Times New Roman" w:cs="Times New Roman"/>
+                <w:szCs w:val="21"/>
+              </w:rPr>
+              <w:t xml:space="preserve">“Restricted Use Case </w:t>
+            </w:r>
+            <w:proofErr w:type="spellStart"/>
+            <w:r>
+              <w:rPr>
+                <w:rFonts w:ascii="Times New Roman" w:eastAsia="宋体" w:hAnsi="Times New Roman" w:cs="Times New Roman"/>
+                <w:szCs w:val="21"/>
+              </w:rPr>
+              <w:t>Modelin</w:t>
+            </w:r>
+            <w:proofErr w:type="spellEnd"/>
+            <w:r>
+              <w:rPr>
+                <w:rFonts w:ascii="Times New Roman" w:eastAsia="宋体" w:hAnsi="Times New Roman" w:cs="Times New Roman"/>
+                <w:szCs w:val="21"/>
+              </w:rPr>
+              <w:t>”</w:t>
+            </w:r>
+            <w:r>
+              <w:rPr>
+                <w:rFonts w:ascii="Times New Roman" w:eastAsia="宋体" w:hAnsi="Times New Roman" w:cs="Times New Roman" w:hint="eastAsia"/>
+                <w:szCs w:val="21"/>
+              </w:rPr>
+              <w:t>，应为</w:t>
+            </w:r>
+            <w:r>
+              <w:rPr>
+                <w:rFonts w:ascii="Times New Roman" w:eastAsia="宋体" w:hAnsi="Times New Roman" w:cs="Times New Roman" w:hint="eastAsia"/>
+                <w:szCs w:val="21"/>
+              </w:rPr>
+              <w:t>M</w:t>
+            </w:r>
+            <w:r>
+              <w:rPr>
+                <w:rFonts w:ascii="Times New Roman" w:eastAsia="宋体" w:hAnsi="Times New Roman" w:cs="Times New Roman"/>
+                <w:szCs w:val="21"/>
+              </w:rPr>
+              <w:t>odeling</w:t>
+            </w:r>
           </w:p>
         </w:tc>
         <w:tc>
@@ -724,6 +858,13 @@
                 <w:szCs w:val="21"/>
               </w:rPr>
             </w:pPr>
+            <w:r>
+              <w:rPr>
+                <w:rFonts w:ascii="Times New Roman" w:eastAsia="宋体" w:hAnsi="Times New Roman" w:cs="Times New Roman" w:hint="eastAsia"/>
+                <w:szCs w:val="21"/>
+              </w:rPr>
+              <w:t>轻微</w:t>
+            </w:r>
           </w:p>
         </w:tc>
         <w:tc>
@@ -779,6 +920,27 @@
                 <w:szCs w:val="21"/>
               </w:rPr>
             </w:pPr>
+            <w:r>
+              <w:rPr>
+                <w:rFonts w:ascii="宋体" w:eastAsia="宋体" w:hAnsi="宋体" w:cs="Times New Roman" w:hint="eastAsia"/>
+                <w:szCs w:val="21"/>
+              </w:rPr>
+              <w:t>P</w:t>
+            </w:r>
+            <w:r>
+              <w:rPr>
+                <w:rFonts w:ascii="宋体" w:eastAsia="宋体" w:hAnsi="宋体" w:cs="Times New Roman"/>
+                <w:szCs w:val="21"/>
+              </w:rPr>
+              <w:t>8</w:t>
+            </w:r>
+            <w:r>
+              <w:rPr>
+                <w:rFonts w:ascii="宋体" w:eastAsia="宋体" w:hAnsi="宋体" w:cs="Times New Roman" w:hint="eastAsia"/>
+                <w:szCs w:val="21"/>
+              </w:rPr>
+              <w:t xml:space="preserve"> 2.1.1</w:t>
+            </w:r>
           </w:p>
         </w:tc>
         <w:tc>
@@ -795,6 +957,13 @@
                 <w:szCs w:val="21"/>
               </w:rPr>
             </w:pPr>
+            <w:r>
+              <w:rPr>
+                <w:rFonts w:ascii="宋体" w:eastAsia="宋体" w:hAnsi="宋体" w:cs="Times New Roman" w:hint="eastAsia"/>
+                <w:szCs w:val="21"/>
+              </w:rPr>
+              <w:t>“由于手机游戏具有开发流程段，上市时间紧的原因”存在语病</w:t>
+            </w:r>
           </w:p>
         </w:tc>
         <w:tc>
@@ -810,6 +979,13 @@
                 <w:szCs w:val="21"/>
               </w:rPr>
             </w:pPr>
+            <w:r>
+              <w:rPr>
+                <w:rFonts w:ascii="Times New Roman" w:eastAsia="宋体" w:hAnsi="Times New Roman" w:cs="Times New Roman" w:hint="eastAsia"/>
+                <w:szCs w:val="21"/>
+              </w:rPr>
+              <w:t>轻微</w:t>
+            </w:r>
           </w:p>
         </w:tc>
         <w:tc>
@@ -866,6 +1042,41 @@
                 <w:szCs w:val="21"/>
               </w:rPr>
             </w:pPr>
+            <w:r>
+              <w:rPr>
+                <w:rFonts w:ascii="宋体" w:eastAsia="宋体" w:hAnsi="宋体" w:cs="Times New Roman" w:hint="eastAsia"/>
+                <w:szCs w:val="21"/>
+              </w:rPr>
+              <w:t>P10</w:t>
+            </w:r>
+            <w:r>
+              <w:rPr>
+                <w:rFonts w:ascii="宋体" w:eastAsia="宋体" w:hAnsi="宋体" w:cs="Times New Roman"/>
+                <w:szCs w:val="21"/>
+              </w:rPr>
+              <w:t xml:space="preserve"> </w:t>
+            </w:r>
+            <w:r>
+              <w:rPr>
+                <w:rFonts w:ascii="宋体" w:eastAsia="宋体" w:hAnsi="宋体" w:cs="Times New Roman" w:hint="eastAsia"/>
+                <w:szCs w:val="21"/>
+              </w:rPr>
+              <w:t>2.1.2.1</w:t>
+            </w:r>
+            <w:r>
+              <w:rPr>
+                <w:rFonts w:ascii="宋体" w:eastAsia="宋体" w:hAnsi="宋体" w:cs="Times New Roman"/>
+                <w:szCs w:val="21"/>
+              </w:rPr>
+              <w:t xml:space="preserve"> </w:t>
+            </w:r>
+            <w:r>
+              <w:rPr>
+                <w:rFonts w:ascii="宋体" w:eastAsia="宋体" w:hAnsi="宋体" w:cs="Times New Roman" w:hint="eastAsia"/>
+                <w:szCs w:val="21"/>
+              </w:rPr>
+              <w:t>2）功能测试</w:t>
+            </w:r>
           </w:p>
         </w:tc>
         <w:tc>
@@ -882,6 +1093,27 @@
                 <w:szCs w:val="21"/>
               </w:rPr>
             </w:pPr>
+            <w:r>
+              <w:rPr>
+                <w:rFonts w:ascii="宋体" w:eastAsia="宋体" w:hAnsi="宋体" w:cs="Times New Roman" w:hint="eastAsia"/>
+                <w:szCs w:val="21"/>
+              </w:rPr>
+              <w:t>“</w:t>
+            </w:r>
+            <w:r>
+              <w:rPr>
+                <w:rFonts w:ascii="宋体" w:eastAsia="宋体" w:hAnsi="宋体" w:cs="Times New Roman"/>
+                <w:szCs w:val="21"/>
+              </w:rPr>
+              <w:t>…</w:t>
+            </w:r>
+            <w:r>
+              <w:rPr>
+                <w:rFonts w:ascii="宋体" w:eastAsia="宋体" w:hAnsi="宋体" w:cs="Times New Roman" w:hint="eastAsia"/>
+                <w:szCs w:val="21"/>
+              </w:rPr>
+              <w:t>，并将结果视为屏幕截图”表意不明确</w:t>
+            </w:r>
           </w:p>
         </w:tc>
         <w:tc>
@@ -897,6 +1129,13 @@
                 <w:szCs w:val="21"/>
               </w:rPr>
             </w:pPr>
+            <w:r>
+              <w:rPr>
+                <w:rFonts w:ascii="Times New Roman" w:eastAsia="宋体" w:hAnsi="Times New Roman" w:cs="Times New Roman" w:hint="eastAsia"/>
+                <w:szCs w:val="21"/>
+              </w:rPr>
+              <w:t>轻微</w:t>
+            </w:r>
           </w:p>
         </w:tc>
         <w:tc>
@@ -953,6 +1192,41 @@
                 <w:szCs w:val="21"/>
               </w:rPr>
             </w:pPr>
+            <w:r>
+              <w:rPr>
+                <w:rFonts w:ascii="宋体" w:eastAsia="宋体" w:hAnsi="宋体" w:cs="Times New Roman" w:hint="eastAsia"/>
+                <w:szCs w:val="21"/>
+              </w:rPr>
+              <w:t>P13</w:t>
+            </w:r>
+            <w:r>
+              <w:rPr>
+                <w:rFonts w:ascii="宋体" w:eastAsia="宋体" w:hAnsi="宋体" w:cs="Times New Roman"/>
+                <w:szCs w:val="21"/>
+              </w:rPr>
+              <w:t xml:space="preserve"> </w:t>
+            </w:r>
+            <w:r>
+              <w:rPr>
+                <w:rFonts w:ascii="宋体" w:eastAsia="宋体" w:hAnsi="宋体" w:cs="Times New Roman" w:hint="eastAsia"/>
+                <w:szCs w:val="21"/>
+              </w:rPr>
+              <w:t>2.4</w:t>
+            </w:r>
+            <w:r>
+              <w:rPr>
+                <w:rFonts w:ascii="宋体" w:eastAsia="宋体" w:hAnsi="宋体" w:cs="Times New Roman"/>
+                <w:szCs w:val="21"/>
+              </w:rPr>
+              <w:t xml:space="preserve"> </w:t>
+            </w:r>
+            <w:r>
+              <w:rPr>
+                <w:rFonts w:ascii="宋体" w:eastAsia="宋体" w:hAnsi="宋体" w:cs="Times New Roman" w:hint="eastAsia"/>
+                <w:szCs w:val="21"/>
+              </w:rPr>
+              <w:t>3）列表</w:t>
+            </w:r>
           </w:p>
         </w:tc>
         <w:tc>
@@ -969,6 +1243,20 @@
                 <w:szCs w:val="21"/>
               </w:rPr>
             </w:pPr>
+            <w:r>
+              <w:rPr>
+                <w:rFonts w:ascii="宋体" w:eastAsia="宋体" w:hAnsi="宋体" w:cs="Times New Roman" w:hint="eastAsia"/>
+                <w:szCs w:val="21"/>
+              </w:rPr>
+              <w:t>列表项有的有分号有的没有分号</w:t>
+            </w:r>
+            <w:r>
+              <w:rPr>
+                <w:rFonts w:ascii="宋体" w:eastAsia="宋体" w:hAnsi="宋体" w:cs="Times New Roman" w:hint="eastAsia"/>
+                <w:szCs w:val="21"/>
+              </w:rPr>
+              <w:t>，应将列表项的标点符号去掉</w:t>
+            </w:r>
           </w:p>
         </w:tc>
         <w:tc>
@@ -984,6 +1272,655 @@
                 <w:szCs w:val="21"/>
               </w:rPr>
             </w:pPr>
+            <w:r>
+              <w:rPr>
+                <w:rFonts w:ascii="Times New Roman" w:eastAsia="宋体" w:hAnsi="Times New Roman" w:cs="Times New Roman" w:hint="eastAsia"/>
+                <w:szCs w:val="21"/>
+              </w:rPr>
+              <w:t>轻微</w:t>
+            </w:r>
+          </w:p>
+        </w:tc>
+        <w:tc>
+          <w:tcPr>
+            <w:tcW w:w="1213" w:type="dxa"/>
+          </w:tcPr>
+          <w:p>
+            <w:pPr>
+              <w:spacing w:line="360" w:lineRule="auto"/>
+              <w:jc w:val="center"/>
+              <w:rPr>
+                <w:rFonts w:ascii="Times New Roman" w:eastAsia="宋体" w:hAnsi="Times New Roman" w:cs="Times New Roman"/>
+                <w:szCs w:val="21"/>
+              </w:rPr>
+            </w:pPr>
+          </w:p>
+        </w:tc>
+      </w:tr>
+      <w:tr>
+        <w:tc>
+          <w:tcPr>
+            <w:tcW w:w="846" w:type="dxa"/>
+          </w:tcPr>
+          <w:p>
+            <w:pPr>
+              <w:spacing w:line="360" w:lineRule="auto"/>
+              <w:jc w:val="center"/>
+              <w:rPr>
+                <w:rFonts w:ascii="Times New Roman" w:eastAsia="宋体" w:hAnsi="Times New Roman" w:cs="Times New Roman"/>
+                <w:szCs w:val="21"/>
+              </w:rPr>
+            </w:pPr>
+            <w:r>
+              <w:rPr>
+                <w:rFonts w:ascii="Times New Roman" w:eastAsia="宋体" w:hAnsi="Times New Roman" w:cs="Times New Roman" w:hint="eastAsia"/>
+                <w:szCs w:val="21"/>
+              </w:rPr>
+              <w:t>6</w:t>
+            </w:r>
+          </w:p>
+        </w:tc>
+        <w:tc>
+          <w:tcPr>
+            <w:tcW w:w="1134" w:type="dxa"/>
+            <w:gridSpan w:val="2"/>
+          </w:tcPr>
+          <w:p>
+            <w:pPr>
+              <w:spacing w:line="360" w:lineRule="auto"/>
+              <w:jc w:val="center"/>
+              <w:rPr>
+                <w:rFonts w:ascii="宋体" w:eastAsia="宋体" w:hAnsi="宋体" w:cs="Times New Roman" w:hint="eastAsia"/>
+                <w:szCs w:val="21"/>
+              </w:rPr>
+            </w:pPr>
+            <w:r>
+              <w:rPr>
+                <w:rFonts w:ascii="宋体" w:eastAsia="宋体" w:hAnsi="宋体" w:cs="Times New Roman" w:hint="eastAsia"/>
+                <w:szCs w:val="21"/>
+              </w:rPr>
+              <w:t>P</w:t>
+            </w:r>
+            <w:r>
+              <w:rPr>
+                <w:rFonts w:ascii="宋体" w:eastAsia="宋体" w:hAnsi="宋体" w:cs="Times New Roman"/>
+                <w:szCs w:val="21"/>
+              </w:rPr>
+              <w:t>13 2.5 2)</w:t>
+            </w:r>
+          </w:p>
+        </w:tc>
+        <w:tc>
+          <w:tcPr>
+            <w:tcW w:w="3974" w:type="dxa"/>
+            <w:gridSpan w:val="2"/>
+          </w:tcPr>
+          <w:p>
+            <w:pPr>
+              <w:spacing w:line="360" w:lineRule="auto"/>
+              <w:jc w:val="center"/>
+              <w:rPr>
+                <w:rFonts w:ascii="Times New Roman" w:eastAsia="宋体" w:hAnsi="Times New Roman" w:cs="Times New Roman"/>
+                <w:szCs w:val="21"/>
+              </w:rPr>
+            </w:pPr>
+            <w:r>
+              <w:rPr>
+                <w:rFonts w:ascii="宋体" w:eastAsia="宋体" w:hAnsi="宋体" w:cs="Times New Roman" w:hint="eastAsia"/>
+                <w:szCs w:val="21"/>
+              </w:rPr>
+              <w:t>“保证软件能对市面上普遍规模的手机游戏进行异常测试，估计为70%”，此句中</w:t>
+            </w:r>
+            <w:r>
+              <w:rPr>
+                <w:rFonts w:ascii="宋体" w:eastAsia="宋体" w:hAnsi="宋体" w:cs="Times New Roman" w:hint="eastAsia"/>
+                <w:szCs w:val="21"/>
+              </w:rPr>
+              <w:t>普遍规模和</w:t>
+            </w:r>
+            <w:r>
+              <w:rPr>
+                <w:rFonts w:ascii="宋体" w:eastAsia="宋体" w:hAnsi="宋体" w:cs="Times New Roman" w:hint="eastAsia"/>
+                <w:szCs w:val="21"/>
+              </w:rPr>
+              <w:t>70%表意不明确</w:t>
+            </w:r>
+          </w:p>
+        </w:tc>
+        <w:tc>
+          <w:tcPr>
+            <w:tcW w:w="1129" w:type="dxa"/>
+          </w:tcPr>
+          <w:p>
+            <w:pPr>
+              <w:spacing w:line="360" w:lineRule="auto"/>
+              <w:jc w:val="center"/>
+              <w:rPr>
+                <w:rFonts w:ascii="Times New Roman" w:eastAsia="宋体" w:hAnsi="Times New Roman" w:cs="Times New Roman"/>
+                <w:szCs w:val="21"/>
+              </w:rPr>
+            </w:pPr>
+            <w:r>
+              <w:rPr>
+                <w:rFonts w:ascii="Times New Roman" w:eastAsia="宋体" w:hAnsi="Times New Roman" w:cs="Times New Roman" w:hint="eastAsia"/>
+                <w:szCs w:val="21"/>
+              </w:rPr>
+              <w:t>轻微</w:t>
+            </w:r>
+          </w:p>
+        </w:tc>
+        <w:tc>
+          <w:tcPr>
+            <w:tcW w:w="1213" w:type="dxa"/>
+          </w:tcPr>
+          <w:p>
+            <w:pPr>
+              <w:spacing w:line="360" w:lineRule="auto"/>
+              <w:jc w:val="center"/>
+              <w:rPr>
+                <w:rFonts w:ascii="Times New Roman" w:eastAsia="宋体" w:hAnsi="Times New Roman" w:cs="Times New Roman"/>
+                <w:szCs w:val="21"/>
+              </w:rPr>
+            </w:pPr>
+          </w:p>
+        </w:tc>
+      </w:tr>
+      <w:tr>
+        <w:tc>
+          <w:tcPr>
+            <w:tcW w:w="846" w:type="dxa"/>
+          </w:tcPr>
+          <w:p>
+            <w:pPr>
+              <w:spacing w:line="360" w:lineRule="auto"/>
+              <w:jc w:val="center"/>
+              <w:rPr>
+                <w:rFonts w:ascii="Times New Roman" w:eastAsia="宋体" w:hAnsi="Times New Roman" w:cs="Times New Roman"/>
+                <w:szCs w:val="21"/>
+              </w:rPr>
+            </w:pPr>
+            <w:r>
+              <w:rPr>
+                <w:rFonts w:ascii="Times New Roman" w:eastAsia="宋体" w:hAnsi="Times New Roman" w:cs="Times New Roman" w:hint="eastAsia"/>
+                <w:szCs w:val="21"/>
+              </w:rPr>
+              <w:t>7</w:t>
+            </w:r>
+          </w:p>
+        </w:tc>
+        <w:tc>
+          <w:tcPr>
+            <w:tcW w:w="1134" w:type="dxa"/>
+            <w:gridSpan w:val="2"/>
+          </w:tcPr>
+          <w:p>
+            <w:pPr>
+              <w:spacing w:line="360" w:lineRule="auto"/>
+              <w:jc w:val="center"/>
+              <w:rPr>
+                <w:rFonts w:ascii="宋体" w:eastAsia="宋体" w:hAnsi="宋体" w:cs="Times New Roman" w:hint="eastAsia"/>
+                <w:szCs w:val="21"/>
+              </w:rPr>
+            </w:pPr>
+            <w:r>
+              <w:rPr>
+                <w:rFonts w:ascii="宋体" w:eastAsia="宋体" w:hAnsi="宋体" w:cs="Times New Roman" w:hint="eastAsia"/>
+                <w:szCs w:val="21"/>
+              </w:rPr>
+              <w:t>P13</w:t>
+            </w:r>
+            <w:r>
+              <w:rPr>
+                <w:rFonts w:ascii="宋体" w:eastAsia="宋体" w:hAnsi="宋体" w:cs="Times New Roman"/>
+                <w:szCs w:val="21"/>
+              </w:rPr>
+              <w:t xml:space="preserve"> </w:t>
+            </w:r>
+            <w:r>
+              <w:rPr>
+                <w:rFonts w:ascii="宋体" w:eastAsia="宋体" w:hAnsi="宋体" w:cs="Times New Roman" w:hint="eastAsia"/>
+                <w:szCs w:val="21"/>
+              </w:rPr>
+              <w:t>2.5列表</w:t>
+            </w:r>
+          </w:p>
+        </w:tc>
+        <w:tc>
+          <w:tcPr>
+            <w:tcW w:w="3974" w:type="dxa"/>
+            <w:gridSpan w:val="2"/>
+          </w:tcPr>
+          <w:p>
+            <w:pPr>
+              <w:spacing w:line="360" w:lineRule="auto"/>
+              <w:jc w:val="center"/>
+              <w:rPr>
+                <w:rFonts w:ascii="Times New Roman" w:eastAsia="宋体" w:hAnsi="Times New Roman" w:cs="Times New Roman"/>
+                <w:szCs w:val="21"/>
+              </w:rPr>
+            </w:pPr>
+            <w:r>
+              <w:rPr>
+                <w:rFonts w:ascii="宋体" w:eastAsia="宋体" w:hAnsi="宋体" w:cs="Times New Roman" w:hint="eastAsia"/>
+                <w:szCs w:val="21"/>
+              </w:rPr>
+              <w:t>列表项有的后面是分号，有的后面是句号</w:t>
+            </w:r>
+            <w:r>
+              <w:rPr>
+                <w:rFonts w:ascii="宋体" w:eastAsia="宋体" w:hAnsi="宋体" w:cs="Times New Roman" w:hint="eastAsia"/>
+                <w:szCs w:val="21"/>
+              </w:rPr>
+              <w:t>，应将列表项的标点符号去掉</w:t>
+            </w:r>
+          </w:p>
+        </w:tc>
+        <w:tc>
+          <w:tcPr>
+            <w:tcW w:w="1129" w:type="dxa"/>
+          </w:tcPr>
+          <w:p>
+            <w:pPr>
+              <w:spacing w:line="360" w:lineRule="auto"/>
+              <w:jc w:val="center"/>
+              <w:rPr>
+                <w:rFonts w:ascii="Times New Roman" w:eastAsia="宋体" w:hAnsi="Times New Roman" w:cs="Times New Roman"/>
+                <w:szCs w:val="21"/>
+              </w:rPr>
+            </w:pPr>
+            <w:r>
+              <w:rPr>
+                <w:rFonts w:ascii="Times New Roman" w:eastAsia="宋体" w:hAnsi="Times New Roman" w:cs="Times New Roman" w:hint="eastAsia"/>
+                <w:szCs w:val="21"/>
+              </w:rPr>
+              <w:t>轻微</w:t>
+            </w:r>
+          </w:p>
+        </w:tc>
+        <w:tc>
+          <w:tcPr>
+            <w:tcW w:w="1213" w:type="dxa"/>
+          </w:tcPr>
+          <w:p>
+            <w:pPr>
+              <w:spacing w:line="360" w:lineRule="auto"/>
+              <w:jc w:val="center"/>
+              <w:rPr>
+                <w:rFonts w:ascii="Times New Roman" w:eastAsia="宋体" w:hAnsi="Times New Roman" w:cs="Times New Roman"/>
+                <w:szCs w:val="21"/>
+              </w:rPr>
+            </w:pPr>
+          </w:p>
+        </w:tc>
+      </w:tr>
+      <w:tr>
+        <w:tc>
+          <w:tcPr>
+            <w:tcW w:w="846" w:type="dxa"/>
+          </w:tcPr>
+          <w:p>
+            <w:pPr>
+              <w:spacing w:line="360" w:lineRule="auto"/>
+              <w:jc w:val="center"/>
+              <w:rPr>
+                <w:rFonts w:ascii="Times New Roman" w:eastAsia="宋体" w:hAnsi="Times New Roman" w:cs="Times New Roman"/>
+                <w:szCs w:val="21"/>
+              </w:rPr>
+            </w:pPr>
+            <w:r>
+              <w:rPr>
+                <w:rFonts w:ascii="Times New Roman" w:eastAsia="宋体" w:hAnsi="Times New Roman" w:cs="Times New Roman" w:hint="eastAsia"/>
+                <w:szCs w:val="21"/>
+              </w:rPr>
+              <w:t>8</w:t>
+            </w:r>
+          </w:p>
+        </w:tc>
+        <w:tc>
+          <w:tcPr>
+            <w:tcW w:w="1134" w:type="dxa"/>
+            <w:gridSpan w:val="2"/>
+          </w:tcPr>
+          <w:p>
+            <w:pPr>
+              <w:spacing w:line="360" w:lineRule="auto"/>
+              <w:jc w:val="center"/>
+              <w:rPr>
+                <w:rFonts w:ascii="宋体" w:eastAsia="宋体" w:hAnsi="宋体" w:cs="Times New Roman" w:hint="eastAsia"/>
+                <w:szCs w:val="21"/>
+              </w:rPr>
+            </w:pPr>
+            <w:r>
+              <w:rPr>
+                <w:rFonts w:ascii="宋体" w:eastAsia="宋体" w:hAnsi="宋体" w:cs="Times New Roman" w:hint="eastAsia"/>
+                <w:szCs w:val="21"/>
+              </w:rPr>
+              <w:t>P</w:t>
+            </w:r>
+            <w:r>
+              <w:rPr>
+                <w:rFonts w:ascii="宋体" w:eastAsia="宋体" w:hAnsi="宋体" w:cs="Times New Roman"/>
+                <w:szCs w:val="21"/>
+              </w:rPr>
+              <w:t>13 2.7</w:t>
+            </w:r>
+          </w:p>
+        </w:tc>
+        <w:tc>
+          <w:tcPr>
+            <w:tcW w:w="3974" w:type="dxa"/>
+            <w:gridSpan w:val="2"/>
+          </w:tcPr>
+          <w:p>
+            <w:pPr>
+              <w:spacing w:line="360" w:lineRule="auto"/>
+              <w:jc w:val="center"/>
+              <w:rPr>
+                <w:rFonts w:ascii="Times New Roman" w:eastAsia="宋体" w:hAnsi="Times New Roman" w:cs="Times New Roman"/>
+                <w:szCs w:val="21"/>
+              </w:rPr>
+            </w:pPr>
+            <w:r>
+              <w:rPr>
+                <w:rFonts w:ascii="宋体" w:eastAsia="宋体" w:hAnsi="宋体" w:cs="Times New Roman" w:hint="eastAsia"/>
+                <w:szCs w:val="21"/>
+              </w:rPr>
+              <w:t>“并不包含在本项目的范围考虑范围”存在语病</w:t>
+            </w:r>
+          </w:p>
+        </w:tc>
+        <w:tc>
+          <w:tcPr>
+            <w:tcW w:w="1129" w:type="dxa"/>
+          </w:tcPr>
+          <w:p>
+            <w:pPr>
+              <w:spacing w:line="360" w:lineRule="auto"/>
+              <w:jc w:val="center"/>
+              <w:rPr>
+                <w:rFonts w:ascii="Times New Roman" w:eastAsia="宋体" w:hAnsi="Times New Roman" w:cs="Times New Roman"/>
+                <w:szCs w:val="21"/>
+              </w:rPr>
+            </w:pPr>
+            <w:r>
+              <w:rPr>
+                <w:rFonts w:ascii="Times New Roman" w:eastAsia="宋体" w:hAnsi="Times New Roman" w:cs="Times New Roman" w:hint="eastAsia"/>
+                <w:szCs w:val="21"/>
+              </w:rPr>
+              <w:t>轻微</w:t>
+            </w:r>
+          </w:p>
+        </w:tc>
+        <w:tc>
+          <w:tcPr>
+            <w:tcW w:w="1213" w:type="dxa"/>
+          </w:tcPr>
+          <w:p>
+            <w:pPr>
+              <w:spacing w:line="360" w:lineRule="auto"/>
+              <w:jc w:val="center"/>
+              <w:rPr>
+                <w:rFonts w:ascii="Times New Roman" w:eastAsia="宋体" w:hAnsi="Times New Roman" w:cs="Times New Roman"/>
+                <w:szCs w:val="21"/>
+              </w:rPr>
+            </w:pPr>
+          </w:p>
+        </w:tc>
+      </w:tr>
+      <w:tr>
+        <w:tc>
+          <w:tcPr>
+            <w:tcW w:w="846" w:type="dxa"/>
+          </w:tcPr>
+          <w:p>
+            <w:pPr>
+              <w:spacing w:line="360" w:lineRule="auto"/>
+              <w:jc w:val="center"/>
+              <w:rPr>
+                <w:rFonts w:ascii="Times New Roman" w:eastAsia="宋体" w:hAnsi="Times New Roman" w:cs="Times New Roman"/>
+                <w:szCs w:val="21"/>
+              </w:rPr>
+            </w:pPr>
+            <w:r>
+              <w:rPr>
+                <w:rFonts w:ascii="Times New Roman" w:eastAsia="宋体" w:hAnsi="Times New Roman" w:cs="Times New Roman" w:hint="eastAsia"/>
+                <w:szCs w:val="21"/>
+              </w:rPr>
+              <w:t>9</w:t>
+            </w:r>
+          </w:p>
+        </w:tc>
+        <w:tc>
+          <w:tcPr>
+            <w:tcW w:w="1134" w:type="dxa"/>
+            <w:gridSpan w:val="2"/>
+          </w:tcPr>
+          <w:p>
+            <w:pPr>
+              <w:spacing w:line="360" w:lineRule="auto"/>
+              <w:jc w:val="center"/>
+              <w:rPr>
+                <w:rFonts w:ascii="宋体" w:eastAsia="宋体" w:hAnsi="宋体" w:cs="Times New Roman" w:hint="eastAsia"/>
+                <w:szCs w:val="21"/>
+              </w:rPr>
+            </w:pPr>
+            <w:r>
+              <w:rPr>
+                <w:rFonts w:ascii="宋体" w:eastAsia="宋体" w:hAnsi="宋体" w:cs="Times New Roman" w:hint="eastAsia"/>
+                <w:szCs w:val="21"/>
+              </w:rPr>
+              <w:t>P</w:t>
+            </w:r>
+            <w:r>
+              <w:rPr>
+                <w:rFonts w:ascii="宋体" w:eastAsia="宋体" w:hAnsi="宋体" w:cs="Times New Roman"/>
+                <w:szCs w:val="21"/>
+              </w:rPr>
+              <w:t>16 3.2.1.4</w:t>
+            </w:r>
+          </w:p>
+        </w:tc>
+        <w:tc>
+          <w:tcPr>
+            <w:tcW w:w="3974" w:type="dxa"/>
+            <w:gridSpan w:val="2"/>
+          </w:tcPr>
+          <w:p>
+            <w:pPr>
+              <w:spacing w:line="360" w:lineRule="auto"/>
+              <w:jc w:val="center"/>
+              <w:rPr>
+                <w:rFonts w:ascii="Times New Roman" w:eastAsia="宋体" w:hAnsi="Times New Roman" w:cs="Times New Roman"/>
+                <w:szCs w:val="21"/>
+              </w:rPr>
+            </w:pPr>
+            <w:r>
+              <w:rPr>
+                <w:rFonts w:ascii="宋体" w:eastAsia="宋体" w:hAnsi="宋体" w:cs="Times New Roman" w:hint="eastAsia"/>
+                <w:szCs w:val="21"/>
+              </w:rPr>
+              <w:t>“</w:t>
+            </w:r>
+            <w:r>
+              <w:rPr>
+                <w:rFonts w:ascii="宋体" w:eastAsia="宋体" w:hAnsi="宋体" w:cs="Times New Roman"/>
+                <w:szCs w:val="21"/>
+              </w:rPr>
+              <w:t>…</w:t>
+            </w:r>
+            <w:r>
+              <w:rPr>
+                <w:rFonts w:ascii="宋体" w:eastAsia="宋体" w:hAnsi="宋体" w:cs="Times New Roman" w:hint="eastAsia"/>
+                <w:szCs w:val="21"/>
+              </w:rPr>
+              <w:t>与网络训练是人工框出的控件框的大小</w:t>
+            </w:r>
+            <w:r>
+              <w:rPr>
+                <w:rFonts w:ascii="宋体" w:eastAsia="宋体" w:hAnsi="宋体" w:cs="Times New Roman"/>
+                <w:szCs w:val="21"/>
+              </w:rPr>
+              <w:t>…</w:t>
+            </w:r>
+            <w:r>
+              <w:rPr>
+                <w:rFonts w:ascii="宋体" w:eastAsia="宋体" w:hAnsi="宋体" w:cs="Times New Roman" w:hint="eastAsia"/>
+                <w:szCs w:val="21"/>
+              </w:rPr>
+              <w:t>”中的“是”应为“时”</w:t>
+            </w:r>
+          </w:p>
+        </w:tc>
+        <w:tc>
+          <w:tcPr>
+            <w:tcW w:w="1129" w:type="dxa"/>
+          </w:tcPr>
+          <w:p>
+            <w:pPr>
+              <w:spacing w:line="360" w:lineRule="auto"/>
+              <w:jc w:val="center"/>
+              <w:rPr>
+                <w:rFonts w:ascii="Times New Roman" w:eastAsia="宋体" w:hAnsi="Times New Roman" w:cs="Times New Roman"/>
+                <w:szCs w:val="21"/>
+              </w:rPr>
+            </w:pPr>
+            <w:r>
+              <w:rPr>
+                <w:rFonts w:ascii="Times New Roman" w:eastAsia="宋体" w:hAnsi="Times New Roman" w:cs="Times New Roman" w:hint="eastAsia"/>
+                <w:szCs w:val="21"/>
+              </w:rPr>
+              <w:t>轻微</w:t>
+            </w:r>
+          </w:p>
+        </w:tc>
+        <w:tc>
+          <w:tcPr>
+            <w:tcW w:w="1213" w:type="dxa"/>
+          </w:tcPr>
+          <w:p>
+            <w:pPr>
+              <w:spacing w:line="360" w:lineRule="auto"/>
+              <w:jc w:val="center"/>
+              <w:rPr>
+                <w:rFonts w:ascii="Times New Roman" w:eastAsia="宋体" w:hAnsi="Times New Roman" w:cs="Times New Roman"/>
+                <w:szCs w:val="21"/>
+              </w:rPr>
+            </w:pPr>
+          </w:p>
+        </w:tc>
+      </w:tr>
+      <w:tr>
+        <w:tc>
+          <w:tcPr>
+            <w:tcW w:w="846" w:type="dxa"/>
+          </w:tcPr>
+          <w:p>
+            <w:pPr>
+              <w:spacing w:line="360" w:lineRule="auto"/>
+              <w:jc w:val="center"/>
+              <w:rPr>
+                <w:rFonts w:ascii="Times New Roman" w:eastAsia="宋体" w:hAnsi="Times New Roman" w:cs="Times New Roman"/>
+                <w:szCs w:val="21"/>
+              </w:rPr>
+            </w:pPr>
+            <w:r>
+              <w:rPr>
+                <w:rFonts w:ascii="Times New Roman" w:eastAsia="宋体" w:hAnsi="Times New Roman" w:cs="Times New Roman" w:hint="eastAsia"/>
+                <w:szCs w:val="21"/>
+              </w:rPr>
+              <w:t>10</w:t>
+            </w:r>
+          </w:p>
+        </w:tc>
+        <w:tc>
+          <w:tcPr>
+            <w:tcW w:w="1134" w:type="dxa"/>
+            <w:gridSpan w:val="2"/>
+          </w:tcPr>
+          <w:p>
+            <w:pPr>
+              <w:spacing w:line="360" w:lineRule="auto"/>
+              <w:jc w:val="center"/>
+              <w:rPr>
+                <w:rFonts w:ascii="宋体" w:eastAsia="宋体" w:hAnsi="宋体" w:cs="Times New Roman" w:hint="eastAsia"/>
+                <w:szCs w:val="21"/>
+              </w:rPr>
+            </w:pPr>
+            <w:r>
+              <w:rPr>
+                <w:rFonts w:ascii="宋体" w:eastAsia="宋体" w:hAnsi="宋体" w:cs="Times New Roman" w:hint="eastAsia"/>
+                <w:szCs w:val="21"/>
+              </w:rPr>
+              <w:t>P</w:t>
+            </w:r>
+            <w:r>
+              <w:rPr>
+                <w:rFonts w:ascii="宋体" w:eastAsia="宋体" w:hAnsi="宋体" w:cs="Times New Roman"/>
+                <w:szCs w:val="21"/>
+              </w:rPr>
+              <w:t>20 3.3</w:t>
+            </w:r>
+          </w:p>
+        </w:tc>
+        <w:tc>
+          <w:tcPr>
+            <w:tcW w:w="3974" w:type="dxa"/>
+            <w:gridSpan w:val="2"/>
+          </w:tcPr>
+          <w:p>
+            <w:pPr>
+              <w:spacing w:line="360" w:lineRule="auto"/>
+              <w:jc w:val="center"/>
+              <w:rPr>
+                <w:rFonts w:ascii="Times New Roman" w:eastAsia="宋体" w:hAnsi="Times New Roman" w:cs="Times New Roman"/>
+                <w:szCs w:val="21"/>
+              </w:rPr>
+            </w:pPr>
+            <w:r>
+              <w:rPr>
+                <w:rFonts w:ascii="宋体" w:eastAsia="宋体" w:hAnsi="宋体" w:cs="Times New Roman" w:hint="eastAsia"/>
+                <w:szCs w:val="21"/>
+              </w:rPr>
+              <w:t>3</w:t>
+            </w:r>
+            <w:r>
+              <w:rPr>
+                <w:rFonts w:ascii="宋体" w:eastAsia="宋体" w:hAnsi="宋体" w:cs="Times New Roman"/>
+                <w:szCs w:val="21"/>
+              </w:rPr>
+              <w:t>.3.4</w:t>
+            </w:r>
+            <w:r>
+              <w:rPr>
+                <w:rFonts w:ascii="宋体" w:eastAsia="宋体" w:hAnsi="宋体" w:cs="Times New Roman" w:hint="eastAsia"/>
+                <w:szCs w:val="21"/>
+              </w:rPr>
+              <w:t>出现两次，序号混乱</w:t>
+            </w:r>
+          </w:p>
+        </w:tc>
+        <w:tc>
+          <w:tcPr>
+            <w:tcW w:w="1129" w:type="dxa"/>
+          </w:tcPr>
+          <w:p>
+            <w:pPr>
+              <w:spacing w:line="360" w:lineRule="auto"/>
+              <w:jc w:val="center"/>
+              <w:rPr>
+                <w:rFonts w:ascii="Times New Roman" w:eastAsia="宋体" w:hAnsi="Times New Roman" w:cs="Times New Roman"/>
+                <w:szCs w:val="21"/>
+              </w:rPr>
+            </w:pPr>
+            <w:r>
+              <w:rPr>
+                <w:rFonts w:ascii="Times New Roman" w:eastAsia="宋体" w:hAnsi="Times New Roman" w:cs="Times New Roman" w:hint="eastAsia"/>
+                <w:szCs w:val="21"/>
+              </w:rPr>
+              <w:t>一般</w:t>
+            </w:r>
+            <w:bookmarkStart w:id="0" w:name="_GoBack"/>
+            <w:bookmarkEnd w:id="0"/>
           </w:p>
         </w:tc>
         <w:tc>
@@ -1006,12 +1943,7 @@
     <w:p>
       <w:pPr>
         <w:spacing w:line="360" w:lineRule="auto"/>
-        <w:rPr>
-          <w:rFonts w:hint="eastAsia"/>
-        </w:rPr>
       </w:pPr>
-      <w:bookmarkStart w:id="0" w:name="_GoBack"/>
-      <w:bookmarkEnd w:id="0"/>
     </w:p>
     <w:sectPr>
       <w:pgSz w:w="11906" w:h="16838"/>
@@ -1075,7 +2007,7 @@
     </w:rPrDefault>
     <w:pPrDefault/>
   </w:docDefaults>
-  <w:latentStyles w:defLockedState="0" w:defUIPriority="99" w:defSemiHidden="0" w:defUnhideWhenUsed="0" w:defQFormat="0" w:count="376">
+  <w:latentStyles w:defLockedState="0" w:defUIPriority="99" w:defSemiHidden="0" w:defUnhideWhenUsed="0" w:defQFormat="0" w:count="375">
     <w:lsdException w:name="Normal" w:uiPriority="0" w:qFormat="1"/>
     <w:lsdException w:name="heading 1" w:uiPriority="9" w:qFormat="1"/>
     <w:lsdException w:name="heading 2" w:semiHidden="1" w:uiPriority="9" w:unhideWhenUsed="1" w:qFormat="1"/>
@@ -1451,7 +2383,6 @@
     <w:lsdException w:name="Smart Hyperlink" w:semiHidden="1" w:unhideWhenUsed="1"/>
     <w:lsdException w:name="Hashtag" w:semiHidden="1" w:unhideWhenUsed="1"/>
     <w:lsdException w:name="Unresolved Mention" w:semiHidden="1" w:unhideWhenUsed="1"/>
-    <w:lsdException w:name="Smart Link" w:semiHidden="1" w:unhideWhenUsed="1"/>
   </w:latentStyles>
   <w:style w:type="paragraph" w:default="1" w:styleId="a">
     <w:name w:val="Normal"/>

--- a/docs/软件需求评审问题清单（姬索肇）_190325_00.docx
+++ b/docs/软件需求评审问题清单（姬索肇）_190325_00.docx
@@ -1,6 +1,6 @@
 
 <file path=word/document.xml><?xml version="1.0" encoding="utf-8"?>
-<w:document xmlns:wpc="http://schemas.microsoft.com/office/word/2010/wordprocessingCanvas" xmlns:cx="http://schemas.microsoft.com/office/drawing/2014/chartex" xmlns:cx1="http://schemas.microsoft.com/office/drawing/2015/9/8/chartex" xmlns:cx2="http://schemas.microsoft.com/office/drawing/2015/10/21/chartex" xmlns:cx3="http://schemas.microsoft.com/office/drawing/2016/5/9/chartex" xmlns:cx4="http://schemas.microsoft.com/office/drawing/2016/5/10/chartex" xmlns:cx5="http://schemas.microsoft.com/office/drawing/2016/5/11/chartex" xmlns:cx6="http://schemas.microsoft.com/office/drawing/2016/5/12/chartex" xmlns:cx7="http://schemas.microsoft.com/office/drawing/2016/5/13/chartex" xmlns:cx8="http://schemas.microsoft.com/office/drawing/2016/5/14/chartex" xmlns:mc="http://schemas.openxmlformats.org/markup-compatibility/2006" xmlns:aink="http://schemas.microsoft.com/office/drawing/2016/ink" xmlns:am3d="http://schemas.microsoft.com/office/drawing/2017/model3d" xmlns:o="urn:schemas-microsoft-com:office:office" xmlns:r="http://schemas.openxmlformats.org/officeDocument/2006/relationships" xmlns:m="http://schemas.openxmlformats.org/officeDocument/2006/math" xmlns:v="urn:schemas-microsoft-com:vml" xmlns:wp14="http://schemas.microsoft.com/office/word/2010/wordprocessingDrawing" xmlns:wp="http://schemas.openxmlformats.org/drawingml/2006/wordprocessingDrawing" xmlns:w10="urn:schemas-microsoft-com:office:word" xmlns:w="http://schemas.openxmlformats.org/wordprocessingml/2006/main" xmlns:w14="http://schemas.microsoft.com/office/word/2010/wordml" xmlns:w15="http://schemas.microsoft.com/office/word/2012/wordml" xmlns:w16cid="http://schemas.microsoft.com/office/word/2016/wordml/cid" xmlns:w16se="http://schemas.microsoft.com/office/word/2015/wordml/symex" xmlns:wpg="http://schemas.microsoft.com/office/word/2010/wordprocessingGroup" xmlns:wpi="http://schemas.microsoft.com/office/word/2010/wordprocessingInk" xmlns:wne="http://schemas.microsoft.com/office/word/2006/wordml" xmlns:wps="http://schemas.microsoft.com/office/word/2010/wordprocessingShape" mc:Ignorable="w14 w15 w16se w16cid wp14">
+<w:document xmlns:wpc="http://schemas.microsoft.com/office/word/2010/wordprocessingCanvas" xmlns:cx="http://schemas.microsoft.com/office/drawing/2014/chartex" xmlns:mc="http://schemas.openxmlformats.org/markup-compatibility/2006" xmlns:o="urn:schemas-microsoft-com:office:office" xmlns:r="http://schemas.openxmlformats.org/officeDocument/2006/relationships" xmlns:m="http://schemas.openxmlformats.org/officeDocument/2006/math" xmlns:v="urn:schemas-microsoft-com:vml" xmlns:wp14="http://schemas.microsoft.com/office/word/2010/wordprocessingDrawing" xmlns:wp="http://schemas.openxmlformats.org/drawingml/2006/wordprocessingDrawing" xmlns:w10="urn:schemas-microsoft-com:office:word" xmlns:w="http://schemas.openxmlformats.org/wordprocessingml/2006/main" xmlns:w14="http://schemas.microsoft.com/office/word/2010/wordml" xmlns:w15="http://schemas.microsoft.com/office/word/2012/wordml" xmlns:w16se="http://schemas.microsoft.com/office/word/2015/wordml/symex" xmlns:wpg="http://schemas.microsoft.com/office/word/2010/wordprocessingGroup" xmlns:wpi="http://schemas.microsoft.com/office/word/2010/wordprocessingInk" xmlns:wne="http://schemas.microsoft.com/office/word/2006/wordml" xmlns:wps="http://schemas.microsoft.com/office/word/2010/wordprocessingShape" mc:Ignorable="w14 w15 w16se wp14">
   <w:body>
     <w:p>
       <w:pPr>
@@ -73,7 +73,7 @@
               <w:spacing w:line="360" w:lineRule="auto"/>
               <w:jc w:val="center"/>
               <w:rPr>
-                <w:rFonts w:ascii="Times New Roman" w:eastAsia="宋体" w:hAnsi="Times New Roman" w:cs="Times New Roman" w:hint="eastAsia"/>
+                <w:rFonts w:ascii="Times New Roman" w:eastAsia="宋体" w:hAnsi="Times New Roman" w:cs="Times New Roman"/>
                 <w:szCs w:val="21"/>
               </w:rPr>
             </w:pPr>
@@ -142,7 +142,7 @@
               <w:spacing w:line="360" w:lineRule="auto"/>
               <w:jc w:val="center"/>
               <w:rPr>
-                <w:rFonts w:ascii="Times New Roman" w:eastAsia="宋体" w:hAnsi="Times New Roman" w:cs="Times New Roman" w:hint="eastAsia"/>
+                <w:rFonts w:ascii="Times New Roman" w:eastAsia="宋体" w:hAnsi="Times New Roman" w:cs="Times New Roman"/>
                 <w:szCs w:val="21"/>
               </w:rPr>
             </w:pPr>
@@ -298,7 +298,6 @@
                 <w:szCs w:val="21"/>
               </w:rPr>
             </w:pPr>
-            <w:proofErr w:type="spellStart"/>
             <w:r>
               <w:rPr>
                 <w:rFonts w:ascii="Roboto" w:hAnsi="Roboto"/>
@@ -308,7 +307,6 @@
               </w:rPr>
               <w:t>RGSY_Lxy</w:t>
             </w:r>
-            <w:proofErr w:type="spellEnd"/>
           </w:p>
         </w:tc>
       </w:tr>
@@ -402,7 +400,6 @@
                 <w:szCs w:val="21"/>
               </w:rPr>
             </w:pPr>
-            <w:proofErr w:type="gramStart"/>
             <w:r>
               <w:rPr>
                 <w:rFonts w:ascii="Times New Roman" w:eastAsia="宋体" w:hAnsi="Times New Roman" w:cs="Times New Roman" w:hint="eastAsia"/>
@@ -410,7 +407,6 @@
               </w:rPr>
               <w:t>姬索肇</w:t>
             </w:r>
-            <w:proofErr w:type="gramEnd"/>
           </w:p>
         </w:tc>
       </w:tr>
@@ -804,23 +800,7 @@
                 <w:rFonts w:ascii="Times New Roman" w:eastAsia="宋体" w:hAnsi="Times New Roman" w:cs="Times New Roman"/>
                 <w:szCs w:val="21"/>
               </w:rPr>
-              <w:t xml:space="preserve">“Restricted Use Case </w:t>
-            </w:r>
-            <w:proofErr w:type="spellStart"/>
-            <w:r>
-              <w:rPr>
-                <w:rFonts w:ascii="Times New Roman" w:eastAsia="宋体" w:hAnsi="Times New Roman" w:cs="Times New Roman"/>
-                <w:szCs w:val="21"/>
-              </w:rPr>
-              <w:t>Modelin</w:t>
-            </w:r>
-            <w:proofErr w:type="spellEnd"/>
-            <w:r>
-              <w:rPr>
-                <w:rFonts w:ascii="Times New Roman" w:eastAsia="宋体" w:hAnsi="Times New Roman" w:cs="Times New Roman"/>
-                <w:szCs w:val="21"/>
-              </w:rPr>
-              <w:t>”</w:t>
+              <w:t>“Restricted Use Case Modelin”</w:t>
             </w:r>
             <w:r>
               <w:rPr>
@@ -880,6 +860,13 @@
                 <w:szCs w:val="21"/>
               </w:rPr>
             </w:pPr>
+            <w:r>
+              <w:rPr>
+                <w:rFonts w:ascii="Times New Roman" w:eastAsia="宋体" w:hAnsi="Times New Roman" w:cs="Times New Roman" w:hint="eastAsia"/>
+                <w:szCs w:val="21"/>
+              </w:rPr>
+              <w:t>修改</w:t>
+            </w:r>
           </w:p>
         </w:tc>
       </w:tr>
@@ -1001,6 +988,13 @@
                 <w:szCs w:val="21"/>
               </w:rPr>
             </w:pPr>
+            <w:r>
+              <w:rPr>
+                <w:rFonts w:ascii="Times New Roman" w:eastAsia="宋体" w:hAnsi="Times New Roman" w:cs="Times New Roman" w:hint="eastAsia"/>
+                <w:szCs w:val="21"/>
+              </w:rPr>
+              <w:t>修改</w:t>
+            </w:r>
           </w:p>
         </w:tc>
       </w:tr>
@@ -1151,6 +1145,13 @@
                 <w:szCs w:val="21"/>
               </w:rPr>
             </w:pPr>
+            <w:r>
+              <w:rPr>
+                <w:rFonts w:ascii="Times New Roman" w:eastAsia="宋体" w:hAnsi="Times New Roman" w:cs="Times New Roman" w:hint="eastAsia"/>
+                <w:szCs w:val="21"/>
+              </w:rPr>
+              <w:t>修改</w:t>
+            </w:r>
           </w:p>
         </w:tc>
       </w:tr>
@@ -1248,14 +1249,7 @@
                 <w:rFonts w:ascii="宋体" w:eastAsia="宋体" w:hAnsi="宋体" w:cs="Times New Roman" w:hint="eastAsia"/>
                 <w:szCs w:val="21"/>
               </w:rPr>
-              <w:t>列表项有的有分号有的没有分号</w:t>
-            </w:r>
-            <w:r>
-              <w:rPr>
-                <w:rFonts w:ascii="宋体" w:eastAsia="宋体" w:hAnsi="宋体" w:cs="Times New Roman" w:hint="eastAsia"/>
-                <w:szCs w:val="21"/>
-              </w:rPr>
-              <w:t>，应将列表项的标点符号去掉</w:t>
+              <w:t>列表项有的有分号有的没有分号，应将列表项的标点符号去掉</w:t>
             </w:r>
           </w:p>
         </w:tc>
@@ -1294,6 +1288,13 @@
                 <w:szCs w:val="21"/>
               </w:rPr>
             </w:pPr>
+            <w:r>
+              <w:rPr>
+                <w:rFonts w:ascii="Times New Roman" w:eastAsia="宋体" w:hAnsi="Times New Roman" w:cs="Times New Roman" w:hint="eastAsia"/>
+                <w:szCs w:val="21"/>
+              </w:rPr>
+              <w:t>修改</w:t>
+            </w:r>
           </w:p>
         </w:tc>
       </w:tr>
@@ -1330,60 +1331,46 @@
               <w:spacing w:line="360" w:lineRule="auto"/>
               <w:jc w:val="center"/>
               <w:rPr>
+                <w:rFonts w:ascii="宋体" w:eastAsia="宋体" w:hAnsi="宋体" w:cs="Times New Roman"/>
+                <w:szCs w:val="21"/>
+              </w:rPr>
+            </w:pPr>
+            <w:r>
+              <w:rPr>
                 <w:rFonts w:ascii="宋体" w:eastAsia="宋体" w:hAnsi="宋体" w:cs="Times New Roman" w:hint="eastAsia"/>
                 <w:szCs w:val="21"/>
               </w:rPr>
+              <w:t>P</w:t>
+            </w:r>
+            <w:r>
+              <w:rPr>
+                <w:rFonts w:ascii="宋体" w:eastAsia="宋体" w:hAnsi="宋体" w:cs="Times New Roman"/>
+                <w:szCs w:val="21"/>
+              </w:rPr>
+              <w:t>13 2.5 2)</w:t>
+            </w:r>
+          </w:p>
+        </w:tc>
+        <w:tc>
+          <w:tcPr>
+            <w:tcW w:w="3974" w:type="dxa"/>
+            <w:gridSpan w:val="2"/>
+          </w:tcPr>
+          <w:p>
+            <w:pPr>
+              <w:spacing w:line="360" w:lineRule="auto"/>
+              <w:jc w:val="center"/>
+              <w:rPr>
+                <w:rFonts w:ascii="Times New Roman" w:eastAsia="宋体" w:hAnsi="Times New Roman" w:cs="Times New Roman"/>
+                <w:szCs w:val="21"/>
+              </w:rPr>
             </w:pPr>
             <w:r>
               <w:rPr>
                 <w:rFonts w:ascii="宋体" w:eastAsia="宋体" w:hAnsi="宋体" w:cs="Times New Roman" w:hint="eastAsia"/>
                 <w:szCs w:val="21"/>
               </w:rPr>
-              <w:t>P</w:t>
-            </w:r>
-            <w:r>
-              <w:rPr>
-                <w:rFonts w:ascii="宋体" w:eastAsia="宋体" w:hAnsi="宋体" w:cs="Times New Roman"/>
-                <w:szCs w:val="21"/>
-              </w:rPr>
-              <w:t>13 2.5 2)</w:t>
-            </w:r>
-          </w:p>
-        </w:tc>
-        <w:tc>
-          <w:tcPr>
-            <w:tcW w:w="3974" w:type="dxa"/>
-            <w:gridSpan w:val="2"/>
-          </w:tcPr>
-          <w:p>
-            <w:pPr>
-              <w:spacing w:line="360" w:lineRule="auto"/>
-              <w:jc w:val="center"/>
-              <w:rPr>
-                <w:rFonts w:ascii="Times New Roman" w:eastAsia="宋体" w:hAnsi="Times New Roman" w:cs="Times New Roman"/>
-                <w:szCs w:val="21"/>
-              </w:rPr>
-            </w:pPr>
-            <w:r>
-              <w:rPr>
-                <w:rFonts w:ascii="宋体" w:eastAsia="宋体" w:hAnsi="宋体" w:cs="Times New Roman" w:hint="eastAsia"/>
-                <w:szCs w:val="21"/>
-              </w:rPr>
-              <w:t>“保证软件能对市面上普遍规模的手机游戏进行异常测试，估计为70%”，此句中</w:t>
-            </w:r>
-            <w:r>
-              <w:rPr>
-                <w:rFonts w:ascii="宋体" w:eastAsia="宋体" w:hAnsi="宋体" w:cs="Times New Roman" w:hint="eastAsia"/>
-                <w:szCs w:val="21"/>
-              </w:rPr>
-              <w:t>普遍规模和</w:t>
-            </w:r>
-            <w:r>
-              <w:rPr>
-                <w:rFonts w:ascii="宋体" w:eastAsia="宋体" w:hAnsi="宋体" w:cs="Times New Roman" w:hint="eastAsia"/>
-                <w:szCs w:val="21"/>
-              </w:rPr>
-              <w:t>70%表意不明确</w:t>
+              <w:t>“保证软件能对市面上普遍规模的手机游戏进行异常测试，估计为70%”，此句中普遍规模和70%表意不明确</w:t>
             </w:r>
           </w:p>
         </w:tc>
@@ -1422,6 +1409,13 @@
                 <w:szCs w:val="21"/>
               </w:rPr>
             </w:pPr>
+            <w:r>
+              <w:rPr>
+                <w:rFonts w:ascii="Times New Roman" w:eastAsia="宋体" w:hAnsi="Times New Roman" w:cs="Times New Roman" w:hint="eastAsia"/>
+                <w:szCs w:val="21"/>
+              </w:rPr>
+              <w:t>修改</w:t>
+            </w:r>
           </w:p>
         </w:tc>
       </w:tr>
@@ -1458,60 +1452,53 @@
               <w:spacing w:line="360" w:lineRule="auto"/>
               <w:jc w:val="center"/>
               <w:rPr>
+                <w:rFonts w:ascii="宋体" w:eastAsia="宋体" w:hAnsi="宋体" w:cs="Times New Roman"/>
+                <w:szCs w:val="21"/>
+              </w:rPr>
+            </w:pPr>
+            <w:r>
+              <w:rPr>
                 <w:rFonts w:ascii="宋体" w:eastAsia="宋体" w:hAnsi="宋体" w:cs="Times New Roman" w:hint="eastAsia"/>
                 <w:szCs w:val="21"/>
               </w:rPr>
-            </w:pPr>
+              <w:t>P13</w:t>
+            </w:r>
+            <w:r>
+              <w:rPr>
+                <w:rFonts w:ascii="宋体" w:eastAsia="宋体" w:hAnsi="宋体" w:cs="Times New Roman"/>
+                <w:szCs w:val="21"/>
+              </w:rPr>
+              <w:t xml:space="preserve"> </w:t>
+            </w:r>
             <w:r>
               <w:rPr>
                 <w:rFonts w:ascii="宋体" w:eastAsia="宋体" w:hAnsi="宋体" w:cs="Times New Roman" w:hint="eastAsia"/>
                 <w:szCs w:val="21"/>
               </w:rPr>
-              <w:t>P13</w:t>
-            </w:r>
-            <w:r>
-              <w:rPr>
-                <w:rFonts w:ascii="宋体" w:eastAsia="宋体" w:hAnsi="宋体" w:cs="Times New Roman"/>
-                <w:szCs w:val="21"/>
-              </w:rPr>
-              <w:t xml:space="preserve"> </w:t>
-            </w:r>
+              <w:t>2.5列表</w:t>
+            </w:r>
+          </w:p>
+        </w:tc>
+        <w:tc>
+          <w:tcPr>
+            <w:tcW w:w="3974" w:type="dxa"/>
+            <w:gridSpan w:val="2"/>
+          </w:tcPr>
+          <w:p>
+            <w:pPr>
+              <w:spacing w:line="360" w:lineRule="auto"/>
+              <w:jc w:val="center"/>
+              <w:rPr>
+                <w:rFonts w:ascii="Times New Roman" w:eastAsia="宋体" w:hAnsi="Times New Roman" w:cs="Times New Roman"/>
+                <w:szCs w:val="21"/>
+              </w:rPr>
+            </w:pPr>
             <w:r>
               <w:rPr>
                 <w:rFonts w:ascii="宋体" w:eastAsia="宋体" w:hAnsi="宋体" w:cs="Times New Roman" w:hint="eastAsia"/>
                 <w:szCs w:val="21"/>
               </w:rPr>
-              <w:t>2.5列表</w:t>
-            </w:r>
-          </w:p>
-        </w:tc>
-        <w:tc>
-          <w:tcPr>
-            <w:tcW w:w="3974" w:type="dxa"/>
-            <w:gridSpan w:val="2"/>
-          </w:tcPr>
-          <w:p>
-            <w:pPr>
-              <w:spacing w:line="360" w:lineRule="auto"/>
-              <w:jc w:val="center"/>
-              <w:rPr>
-                <w:rFonts w:ascii="Times New Roman" w:eastAsia="宋体" w:hAnsi="Times New Roman" w:cs="Times New Roman"/>
-                <w:szCs w:val="21"/>
-              </w:rPr>
-            </w:pPr>
-            <w:r>
-              <w:rPr>
-                <w:rFonts w:ascii="宋体" w:eastAsia="宋体" w:hAnsi="宋体" w:cs="Times New Roman" w:hint="eastAsia"/>
-                <w:szCs w:val="21"/>
-              </w:rPr>
-              <w:t>列表项有的后面是分号，有的后面是句号</w:t>
-            </w:r>
-            <w:r>
-              <w:rPr>
-                <w:rFonts w:ascii="宋体" w:eastAsia="宋体" w:hAnsi="宋体" w:cs="Times New Roman" w:hint="eastAsia"/>
-                <w:szCs w:val="21"/>
-              </w:rPr>
-              <w:t>，应将列表项的标点符号去掉</w:t>
+              <w:t>列表项有的后面是分号，有的后面是句号，应将列表项的标点符号去掉</w:t>
             </w:r>
           </w:p>
         </w:tc>
@@ -1550,6 +1537,13 @@
                 <w:szCs w:val="21"/>
               </w:rPr>
             </w:pPr>
+            <w:r>
+              <w:rPr>
+                <w:rFonts w:ascii="Times New Roman" w:eastAsia="宋体" w:hAnsi="Times New Roman" w:cs="Times New Roman" w:hint="eastAsia"/>
+                <w:szCs w:val="21"/>
+              </w:rPr>
+              <w:t>修改</w:t>
+            </w:r>
           </w:p>
         </w:tc>
       </w:tr>
@@ -1586,45 +1580,45 @@
               <w:spacing w:line="360" w:lineRule="auto"/>
               <w:jc w:val="center"/>
               <w:rPr>
+                <w:rFonts w:ascii="宋体" w:eastAsia="宋体" w:hAnsi="宋体" w:cs="Times New Roman"/>
+                <w:szCs w:val="21"/>
+              </w:rPr>
+            </w:pPr>
+            <w:r>
+              <w:rPr>
                 <w:rFonts w:ascii="宋体" w:eastAsia="宋体" w:hAnsi="宋体" w:cs="Times New Roman" w:hint="eastAsia"/>
                 <w:szCs w:val="21"/>
               </w:rPr>
+              <w:t>P</w:t>
+            </w:r>
+            <w:r>
+              <w:rPr>
+                <w:rFonts w:ascii="宋体" w:eastAsia="宋体" w:hAnsi="宋体" w:cs="Times New Roman"/>
+                <w:szCs w:val="21"/>
+              </w:rPr>
+              <w:t>13 2.7</w:t>
+            </w:r>
+          </w:p>
+        </w:tc>
+        <w:tc>
+          <w:tcPr>
+            <w:tcW w:w="3974" w:type="dxa"/>
+            <w:gridSpan w:val="2"/>
+          </w:tcPr>
+          <w:p>
+            <w:pPr>
+              <w:spacing w:line="360" w:lineRule="auto"/>
+              <w:jc w:val="center"/>
+              <w:rPr>
+                <w:rFonts w:ascii="Times New Roman" w:eastAsia="宋体" w:hAnsi="Times New Roman" w:cs="Times New Roman"/>
+                <w:szCs w:val="21"/>
+              </w:rPr>
             </w:pPr>
             <w:r>
               <w:rPr>
                 <w:rFonts w:ascii="宋体" w:eastAsia="宋体" w:hAnsi="宋体" w:cs="Times New Roman" w:hint="eastAsia"/>
                 <w:szCs w:val="21"/>
               </w:rPr>
-              <w:t>P</w:t>
-            </w:r>
-            <w:r>
-              <w:rPr>
-                <w:rFonts w:ascii="宋体" w:eastAsia="宋体" w:hAnsi="宋体" w:cs="Times New Roman"/>
-                <w:szCs w:val="21"/>
-              </w:rPr>
-              <w:t>13 2.7</w:t>
-            </w:r>
-          </w:p>
-        </w:tc>
-        <w:tc>
-          <w:tcPr>
-            <w:tcW w:w="3974" w:type="dxa"/>
-            <w:gridSpan w:val="2"/>
-          </w:tcPr>
-          <w:p>
-            <w:pPr>
-              <w:spacing w:line="360" w:lineRule="auto"/>
-              <w:jc w:val="center"/>
-              <w:rPr>
-                <w:rFonts w:ascii="Times New Roman" w:eastAsia="宋体" w:hAnsi="Times New Roman" w:cs="Times New Roman"/>
-                <w:szCs w:val="21"/>
-              </w:rPr>
-            </w:pPr>
-            <w:r>
-              <w:rPr>
-                <w:rFonts w:ascii="宋体" w:eastAsia="宋体" w:hAnsi="宋体" w:cs="Times New Roman" w:hint="eastAsia"/>
-                <w:szCs w:val="21"/>
-              </w:rPr>
               <w:t>“并不包含在本项目的范围考虑范围”存在语病</w:t>
             </w:r>
           </w:p>
@@ -1664,6 +1658,13 @@
                 <w:szCs w:val="21"/>
               </w:rPr>
             </w:pPr>
+            <w:r>
+              <w:rPr>
+                <w:rFonts w:ascii="Times New Roman" w:eastAsia="宋体" w:hAnsi="Times New Roman" w:cs="Times New Roman" w:hint="eastAsia"/>
+                <w:szCs w:val="21"/>
+              </w:rPr>
+              <w:t>修改</w:t>
+            </w:r>
           </w:p>
         </w:tc>
       </w:tr>
@@ -1700,46 +1701,60 @@
               <w:spacing w:line="360" w:lineRule="auto"/>
               <w:jc w:val="center"/>
               <w:rPr>
+                <w:rFonts w:ascii="宋体" w:eastAsia="宋体" w:hAnsi="宋体" w:cs="Times New Roman"/>
+                <w:szCs w:val="21"/>
+              </w:rPr>
+            </w:pPr>
+            <w:r>
+              <w:rPr>
                 <w:rFonts w:ascii="宋体" w:eastAsia="宋体" w:hAnsi="宋体" w:cs="Times New Roman" w:hint="eastAsia"/>
                 <w:szCs w:val="21"/>
               </w:rPr>
+              <w:t>P</w:t>
+            </w:r>
+            <w:r>
+              <w:rPr>
+                <w:rFonts w:ascii="宋体" w:eastAsia="宋体" w:hAnsi="宋体" w:cs="Times New Roman"/>
+                <w:szCs w:val="21"/>
+              </w:rPr>
+              <w:t>16 3.2.1.4</w:t>
+            </w:r>
+          </w:p>
+        </w:tc>
+        <w:tc>
+          <w:tcPr>
+            <w:tcW w:w="3974" w:type="dxa"/>
+            <w:gridSpan w:val="2"/>
+          </w:tcPr>
+          <w:p>
+            <w:pPr>
+              <w:spacing w:line="360" w:lineRule="auto"/>
+              <w:jc w:val="center"/>
+              <w:rPr>
+                <w:rFonts w:ascii="Times New Roman" w:eastAsia="宋体" w:hAnsi="Times New Roman" w:cs="Times New Roman"/>
+                <w:szCs w:val="21"/>
+              </w:rPr>
             </w:pPr>
             <w:r>
               <w:rPr>
                 <w:rFonts w:ascii="宋体" w:eastAsia="宋体" w:hAnsi="宋体" w:cs="Times New Roman" w:hint="eastAsia"/>
                 <w:szCs w:val="21"/>
               </w:rPr>
-              <w:t>P</w:t>
+              <w:t>“</w:t>
             </w:r>
             <w:r>
               <w:rPr>
                 <w:rFonts w:ascii="宋体" w:eastAsia="宋体" w:hAnsi="宋体" w:cs="Times New Roman"/>
                 <w:szCs w:val="21"/>
               </w:rPr>
-              <w:t>16 3.2.1.4</w:t>
-            </w:r>
-          </w:p>
-        </w:tc>
-        <w:tc>
-          <w:tcPr>
-            <w:tcW w:w="3974" w:type="dxa"/>
-            <w:gridSpan w:val="2"/>
-          </w:tcPr>
-          <w:p>
-            <w:pPr>
-              <w:spacing w:line="360" w:lineRule="auto"/>
-              <w:jc w:val="center"/>
-              <w:rPr>
-                <w:rFonts w:ascii="Times New Roman" w:eastAsia="宋体" w:hAnsi="Times New Roman" w:cs="Times New Roman"/>
-                <w:szCs w:val="21"/>
-              </w:rPr>
-            </w:pPr>
+              <w:t>…</w:t>
+            </w:r>
             <w:r>
               <w:rPr>
                 <w:rFonts w:ascii="宋体" w:eastAsia="宋体" w:hAnsi="宋体" w:cs="Times New Roman" w:hint="eastAsia"/>
                 <w:szCs w:val="21"/>
               </w:rPr>
-              <w:t>“</w:t>
+              <w:t>与网络训练是人工框出的控件框的大小</w:t>
             </w:r>
             <w:r>
               <w:rPr>
@@ -1753,20 +1768,6 @@
                 <w:rFonts w:ascii="宋体" w:eastAsia="宋体" w:hAnsi="宋体" w:cs="Times New Roman" w:hint="eastAsia"/>
                 <w:szCs w:val="21"/>
               </w:rPr>
-              <w:t>与网络训练是人工框出的控件框的大小</w:t>
-            </w:r>
-            <w:r>
-              <w:rPr>
-                <w:rFonts w:ascii="宋体" w:eastAsia="宋体" w:hAnsi="宋体" w:cs="Times New Roman"/>
-                <w:szCs w:val="21"/>
-              </w:rPr>
-              <w:t>…</w:t>
-            </w:r>
-            <w:r>
-              <w:rPr>
-                <w:rFonts w:ascii="宋体" w:eastAsia="宋体" w:hAnsi="宋体" w:cs="Times New Roman" w:hint="eastAsia"/>
-                <w:szCs w:val="21"/>
-              </w:rPr>
               <w:t>”中的“是”应为“时”</w:t>
             </w:r>
           </w:p>
@@ -1806,6 +1807,13 @@
                 <w:szCs w:val="21"/>
               </w:rPr>
             </w:pPr>
+            <w:r>
+              <w:rPr>
+                <w:rFonts w:ascii="Times New Roman" w:eastAsia="宋体" w:hAnsi="Times New Roman" w:cs="Times New Roman" w:hint="eastAsia"/>
+                <w:szCs w:val="21"/>
+              </w:rPr>
+              <w:t>修改</w:t>
+            </w:r>
           </w:p>
         </w:tc>
       </w:tr>
@@ -1842,59 +1850,59 @@
               <w:spacing w:line="360" w:lineRule="auto"/>
               <w:jc w:val="center"/>
               <w:rPr>
+                <w:rFonts w:ascii="宋体" w:eastAsia="宋体" w:hAnsi="宋体" w:cs="Times New Roman"/>
+                <w:szCs w:val="21"/>
+              </w:rPr>
+            </w:pPr>
+            <w:r>
+              <w:rPr>
                 <w:rFonts w:ascii="宋体" w:eastAsia="宋体" w:hAnsi="宋体" w:cs="Times New Roman" w:hint="eastAsia"/>
                 <w:szCs w:val="21"/>
               </w:rPr>
+              <w:t>P</w:t>
+            </w:r>
+            <w:r>
+              <w:rPr>
+                <w:rFonts w:ascii="宋体" w:eastAsia="宋体" w:hAnsi="宋体" w:cs="Times New Roman"/>
+                <w:szCs w:val="21"/>
+              </w:rPr>
+              <w:t>20 3.3</w:t>
+            </w:r>
+          </w:p>
+        </w:tc>
+        <w:tc>
+          <w:tcPr>
+            <w:tcW w:w="3974" w:type="dxa"/>
+            <w:gridSpan w:val="2"/>
+          </w:tcPr>
+          <w:p>
+            <w:pPr>
+              <w:spacing w:line="360" w:lineRule="auto"/>
+              <w:jc w:val="center"/>
+              <w:rPr>
+                <w:rFonts w:ascii="Times New Roman" w:eastAsia="宋体" w:hAnsi="Times New Roman" w:cs="Times New Roman"/>
+                <w:szCs w:val="21"/>
+              </w:rPr>
             </w:pPr>
             <w:r>
               <w:rPr>
                 <w:rFonts w:ascii="宋体" w:eastAsia="宋体" w:hAnsi="宋体" w:cs="Times New Roman" w:hint="eastAsia"/>
                 <w:szCs w:val="21"/>
               </w:rPr>
-              <w:t>P</w:t>
+              <w:t>3</w:t>
             </w:r>
             <w:r>
               <w:rPr>
                 <w:rFonts w:ascii="宋体" w:eastAsia="宋体" w:hAnsi="宋体" w:cs="Times New Roman"/>
                 <w:szCs w:val="21"/>
               </w:rPr>
-              <w:t>20 3.3</w:t>
-            </w:r>
-          </w:p>
-        </w:tc>
-        <w:tc>
-          <w:tcPr>
-            <w:tcW w:w="3974" w:type="dxa"/>
-            <w:gridSpan w:val="2"/>
-          </w:tcPr>
-          <w:p>
-            <w:pPr>
-              <w:spacing w:line="360" w:lineRule="auto"/>
-              <w:jc w:val="center"/>
-              <w:rPr>
-                <w:rFonts w:ascii="Times New Roman" w:eastAsia="宋体" w:hAnsi="Times New Roman" w:cs="Times New Roman"/>
-                <w:szCs w:val="21"/>
-              </w:rPr>
-            </w:pPr>
+              <w:t>.3.4</w:t>
+            </w:r>
             <w:r>
               <w:rPr>
                 <w:rFonts w:ascii="宋体" w:eastAsia="宋体" w:hAnsi="宋体" w:cs="Times New Roman" w:hint="eastAsia"/>
                 <w:szCs w:val="21"/>
               </w:rPr>
-              <w:t>3</w:t>
-            </w:r>
-            <w:r>
-              <w:rPr>
-                <w:rFonts w:ascii="宋体" w:eastAsia="宋体" w:hAnsi="宋体" w:cs="Times New Roman"/>
-                <w:szCs w:val="21"/>
-              </w:rPr>
-              <w:t>.3.4</w:t>
-            </w:r>
-            <w:r>
-              <w:rPr>
-                <w:rFonts w:ascii="宋体" w:eastAsia="宋体" w:hAnsi="宋体" w:cs="Times New Roman" w:hint="eastAsia"/>
-                <w:szCs w:val="21"/>
-              </w:rPr>
               <w:t>出现两次，序号混乱</w:t>
             </w:r>
           </w:p>
@@ -1918,24 +1926,31 @@
                 <w:szCs w:val="21"/>
               </w:rPr>
               <w:t>一般</w:t>
+            </w:r>
+          </w:p>
+        </w:tc>
+        <w:tc>
+          <w:tcPr>
+            <w:tcW w:w="1213" w:type="dxa"/>
+          </w:tcPr>
+          <w:p>
+            <w:pPr>
+              <w:spacing w:line="360" w:lineRule="auto"/>
+              <w:jc w:val="center"/>
+              <w:rPr>
+                <w:rFonts w:ascii="Times New Roman" w:eastAsia="宋体" w:hAnsi="Times New Roman" w:cs="Times New Roman"/>
+                <w:szCs w:val="21"/>
+              </w:rPr>
+            </w:pPr>
+            <w:r>
+              <w:rPr>
+                <w:rFonts w:ascii="Times New Roman" w:eastAsia="宋体" w:hAnsi="Times New Roman" w:cs="Times New Roman" w:hint="eastAsia"/>
+                <w:szCs w:val="21"/>
+              </w:rPr>
+              <w:t>修改</w:t>
             </w:r>
             <w:bookmarkStart w:id="0" w:name="_GoBack"/>
             <w:bookmarkEnd w:id="0"/>
-          </w:p>
-        </w:tc>
-        <w:tc>
-          <w:tcPr>
-            <w:tcW w:w="1213" w:type="dxa"/>
-          </w:tcPr>
-          <w:p>
-            <w:pPr>
-              <w:spacing w:line="360" w:lineRule="auto"/>
-              <w:jc w:val="center"/>
-              <w:rPr>
-                <w:rFonts w:ascii="Times New Roman" w:eastAsia="宋体" w:hAnsi="Times New Roman" w:cs="Times New Roman"/>
-                <w:szCs w:val="21"/>
-              </w:rPr>
-            </w:pPr>
           </w:p>
         </w:tc>
       </w:tr>
@@ -1956,7 +1971,7 @@
 </file>
 
 <file path=word/endnotes.xml><?xml version="1.0" encoding="utf-8"?>
-<w:endnotes xmlns:wpc="http://schemas.microsoft.com/office/word/2010/wordprocessingCanvas" xmlns:cx="http://schemas.microsoft.com/office/drawing/2014/chartex" xmlns:cx1="http://schemas.microsoft.com/office/drawing/2015/9/8/chartex" xmlns:cx2="http://schemas.microsoft.com/office/drawing/2015/10/21/chartex" xmlns:cx3="http://schemas.microsoft.com/office/drawing/2016/5/9/chartex" xmlns:cx4="http://schemas.microsoft.com/office/drawing/2016/5/10/chartex" xmlns:cx5="http://schemas.microsoft.com/office/drawing/2016/5/11/chartex" xmlns:cx6="http://schemas.microsoft.com/office/drawing/2016/5/12/chartex" xmlns:cx7="http://schemas.microsoft.com/office/drawing/2016/5/13/chartex" xmlns:cx8="http://schemas.microsoft.com/office/drawing/2016/5/14/chartex" xmlns:mc="http://schemas.openxmlformats.org/markup-compatibility/2006" xmlns:aink="http://schemas.microsoft.com/office/drawing/2016/ink" xmlns:am3d="http://schemas.microsoft.com/office/drawing/2017/model3d" xmlns:o="urn:schemas-microsoft-com:office:office" xmlns:r="http://schemas.openxmlformats.org/officeDocument/2006/relationships" xmlns:m="http://schemas.openxmlformats.org/officeDocument/2006/math" xmlns:v="urn:schemas-microsoft-com:vml" xmlns:wp14="http://schemas.microsoft.com/office/word/2010/wordprocessingDrawing" xmlns:wp="http://schemas.openxmlformats.org/drawingml/2006/wordprocessingDrawing" xmlns:w10="urn:schemas-microsoft-com:office:word" xmlns:w="http://schemas.openxmlformats.org/wordprocessingml/2006/main" xmlns:w14="http://schemas.microsoft.com/office/word/2010/wordml" xmlns:w15="http://schemas.microsoft.com/office/word/2012/wordml" xmlns:w16cid="http://schemas.microsoft.com/office/word/2016/wordml/cid" xmlns:w16se="http://schemas.microsoft.com/office/word/2015/wordml/symex" xmlns:wpg="http://schemas.microsoft.com/office/word/2010/wordprocessingGroup" xmlns:wpi="http://schemas.microsoft.com/office/word/2010/wordprocessingInk" xmlns:wne="http://schemas.microsoft.com/office/word/2006/wordml" xmlns:wps="http://schemas.microsoft.com/office/word/2010/wordprocessingShape" mc:Ignorable="w14 w15 w16se w16cid wp14">
+<w:endnotes xmlns:wpc="http://schemas.microsoft.com/office/word/2010/wordprocessingCanvas" xmlns:cx="http://schemas.microsoft.com/office/drawing/2014/chartex" xmlns:mc="http://schemas.openxmlformats.org/markup-compatibility/2006" xmlns:o="urn:schemas-microsoft-com:office:office" xmlns:r="http://schemas.openxmlformats.org/officeDocument/2006/relationships" xmlns:m="http://schemas.openxmlformats.org/officeDocument/2006/math" xmlns:v="urn:schemas-microsoft-com:vml" xmlns:wp14="http://schemas.microsoft.com/office/word/2010/wordprocessingDrawing" xmlns:wp="http://schemas.openxmlformats.org/drawingml/2006/wordprocessingDrawing" xmlns:w10="urn:schemas-microsoft-com:office:word" xmlns:w="http://schemas.openxmlformats.org/wordprocessingml/2006/main" xmlns:w14="http://schemas.microsoft.com/office/word/2010/wordml" xmlns:w15="http://schemas.microsoft.com/office/word/2012/wordml" xmlns:w16se="http://schemas.microsoft.com/office/word/2015/wordml/symex" xmlns:wpg="http://schemas.microsoft.com/office/word/2010/wordprocessingGroup" xmlns:wpi="http://schemas.microsoft.com/office/word/2010/wordprocessingInk" xmlns:wne="http://schemas.microsoft.com/office/word/2006/wordml" xmlns:wps="http://schemas.microsoft.com/office/word/2010/wordprocessingShape" mc:Ignorable="w14 w15 w16se wp14">
   <w:endnote w:type="separator" w:id="-1">
     <w:p>
       <w:r>
@@ -1975,7 +1990,7 @@
 </file>
 
 <file path=word/footnotes.xml><?xml version="1.0" encoding="utf-8"?>
-<w:footnotes xmlns:wpc="http://schemas.microsoft.com/office/word/2010/wordprocessingCanvas" xmlns:cx="http://schemas.microsoft.com/office/drawing/2014/chartex" xmlns:cx1="http://schemas.microsoft.com/office/drawing/2015/9/8/chartex" xmlns:cx2="http://schemas.microsoft.com/office/drawing/2015/10/21/chartex" xmlns:cx3="http://schemas.microsoft.com/office/drawing/2016/5/9/chartex" xmlns:cx4="http://schemas.microsoft.com/office/drawing/2016/5/10/chartex" xmlns:cx5="http://schemas.microsoft.com/office/drawing/2016/5/11/chartex" xmlns:cx6="http://schemas.microsoft.com/office/drawing/2016/5/12/chartex" xmlns:cx7="http://schemas.microsoft.com/office/drawing/2016/5/13/chartex" xmlns:cx8="http://schemas.microsoft.com/office/drawing/2016/5/14/chartex" xmlns:mc="http://schemas.openxmlformats.org/markup-compatibility/2006" xmlns:aink="http://schemas.microsoft.com/office/drawing/2016/ink" xmlns:am3d="http://schemas.microsoft.com/office/drawing/2017/model3d" xmlns:o="urn:schemas-microsoft-com:office:office" xmlns:r="http://schemas.openxmlformats.org/officeDocument/2006/relationships" xmlns:m="http://schemas.openxmlformats.org/officeDocument/2006/math" xmlns:v="urn:schemas-microsoft-com:vml" xmlns:wp14="http://schemas.microsoft.com/office/word/2010/wordprocessingDrawing" xmlns:wp="http://schemas.openxmlformats.org/drawingml/2006/wordprocessingDrawing" xmlns:w10="urn:schemas-microsoft-com:office:word" xmlns:w="http://schemas.openxmlformats.org/wordprocessingml/2006/main" xmlns:w14="http://schemas.microsoft.com/office/word/2010/wordml" xmlns:w15="http://schemas.microsoft.com/office/word/2012/wordml" xmlns:w16cid="http://schemas.microsoft.com/office/word/2016/wordml/cid" xmlns:w16se="http://schemas.microsoft.com/office/word/2015/wordml/symex" xmlns:wpg="http://schemas.microsoft.com/office/word/2010/wordprocessingGroup" xmlns:wpi="http://schemas.microsoft.com/office/word/2010/wordprocessingInk" xmlns:wne="http://schemas.microsoft.com/office/word/2006/wordml" xmlns:wps="http://schemas.microsoft.com/office/word/2010/wordprocessingShape" mc:Ignorable="w14 w15 w16se w16cid wp14">
+<w:footnotes xmlns:wpc="http://schemas.microsoft.com/office/word/2010/wordprocessingCanvas" xmlns:cx="http://schemas.microsoft.com/office/drawing/2014/chartex" xmlns:mc="http://schemas.openxmlformats.org/markup-compatibility/2006" xmlns:o="urn:schemas-microsoft-com:office:office" xmlns:r="http://schemas.openxmlformats.org/officeDocument/2006/relationships" xmlns:m="http://schemas.openxmlformats.org/officeDocument/2006/math" xmlns:v="urn:schemas-microsoft-com:vml" xmlns:wp14="http://schemas.microsoft.com/office/word/2010/wordprocessingDrawing" xmlns:wp="http://schemas.openxmlformats.org/drawingml/2006/wordprocessingDrawing" xmlns:w10="urn:schemas-microsoft-com:office:word" xmlns:w="http://schemas.openxmlformats.org/wordprocessingml/2006/main" xmlns:w14="http://schemas.microsoft.com/office/word/2010/wordml" xmlns:w15="http://schemas.microsoft.com/office/word/2012/wordml" xmlns:w16se="http://schemas.microsoft.com/office/word/2015/wordml/symex" xmlns:wpg="http://schemas.microsoft.com/office/word/2010/wordprocessingGroup" xmlns:wpi="http://schemas.microsoft.com/office/word/2010/wordprocessingInk" xmlns:wne="http://schemas.microsoft.com/office/word/2006/wordml" xmlns:wps="http://schemas.microsoft.com/office/word/2010/wordprocessingShape" mc:Ignorable="w14 w15 w16se wp14">
   <w:footnote w:type="separator" w:id="-1">
     <w:p>
       <w:r>
@@ -1994,7 +2009,7 @@
 </file>
 
 <file path=word/styles.xml><?xml version="1.0" encoding="utf-8"?>
-<w:styles xmlns:mc="http://schemas.openxmlformats.org/markup-compatibility/2006" xmlns:r="http://schemas.openxmlformats.org/officeDocument/2006/relationships" xmlns:w="http://schemas.openxmlformats.org/wordprocessingml/2006/main" xmlns:w14="http://schemas.microsoft.com/office/word/2010/wordml" xmlns:w15="http://schemas.microsoft.com/office/word/2012/wordml" xmlns:w16cid="http://schemas.microsoft.com/office/word/2016/wordml/cid" xmlns:w16se="http://schemas.microsoft.com/office/word/2015/wordml/symex" mc:Ignorable="w14 w15 w16se w16cid">
+<w:styles xmlns:mc="http://schemas.openxmlformats.org/markup-compatibility/2006" xmlns:r="http://schemas.openxmlformats.org/officeDocument/2006/relationships" xmlns:w="http://schemas.openxmlformats.org/wordprocessingml/2006/main" xmlns:w14="http://schemas.microsoft.com/office/word/2010/wordml" xmlns:w15="http://schemas.microsoft.com/office/word/2012/wordml" xmlns:w16se="http://schemas.microsoft.com/office/word/2015/wordml/symex" mc:Ignorable="w14 w15 w16se">
   <w:docDefaults>
     <w:rPrDefault>
       <w:rPr>
@@ -2007,7 +2022,7 @@
     </w:rPrDefault>
     <w:pPrDefault/>
   </w:docDefaults>
-  <w:latentStyles w:defLockedState="0" w:defUIPriority="99" w:defSemiHidden="0" w:defUnhideWhenUsed="0" w:defQFormat="0" w:count="375">
+  <w:latentStyles w:defLockedState="0" w:defUIPriority="99" w:defSemiHidden="0" w:defUnhideWhenUsed="0" w:defQFormat="0" w:count="371">
     <w:lsdException w:name="Normal" w:uiPriority="0" w:qFormat="1"/>
     <w:lsdException w:name="heading 1" w:uiPriority="9" w:qFormat="1"/>
     <w:lsdException w:name="heading 2" w:semiHidden="1" w:uiPriority="9" w:unhideWhenUsed="1" w:qFormat="1"/>
@@ -2379,10 +2394,6 @@
     <w:lsdException w:name="List Table 5 Dark Accent 6" w:uiPriority="50"/>
     <w:lsdException w:name="List Table 6 Colorful Accent 6" w:uiPriority="51"/>
     <w:lsdException w:name="List Table 7 Colorful Accent 6" w:uiPriority="52"/>
-    <w:lsdException w:name="Mention" w:semiHidden="1" w:unhideWhenUsed="1"/>
-    <w:lsdException w:name="Smart Hyperlink" w:semiHidden="1" w:unhideWhenUsed="1"/>
-    <w:lsdException w:name="Hashtag" w:semiHidden="1" w:unhideWhenUsed="1"/>
-    <w:lsdException w:name="Unresolved Mention" w:semiHidden="1" w:unhideWhenUsed="1"/>
   </w:latentStyles>
   <w:style w:type="paragraph" w:default="1" w:styleId="a">
     <w:name w:val="Normal"/>
